--- a/Instructions/HeroesOfPymoli/written_analysis.docx
+++ b/Instructions/HeroesOfPymoli/written_analysis.docx
@@ -153,7 +153,34 @@
           <w:sz w:val="21"/>
           <w:szCs w:val="21"/>
         </w:rPr>
-        <w:t>When it comes to age, almost 45 percent (44.79%) players fall between the ages of 20-24.</w:t>
+        <w:t xml:space="preserve">When it comes to age, almost 45 percent (44.79%) </w:t>
+      </w:r>
+      <w:r>
+        <w:rPr>
+          <w:rFonts w:ascii="Helvetica Neue" w:hAnsi="Helvetica Neue"/>
+          <w:color w:val="000000"/>
+          <w:sz w:val="21"/>
+          <w:szCs w:val="21"/>
+        </w:rPr>
+        <w:t xml:space="preserve">of the </w:t>
+      </w:r>
+      <w:r>
+        <w:rPr>
+          <w:rFonts w:ascii="Helvetica Neue" w:hAnsi="Helvetica Neue"/>
+          <w:color w:val="000000"/>
+          <w:sz w:val="21"/>
+          <w:szCs w:val="21"/>
+        </w:rPr>
+        <w:t>players fall between the ages of 20-24.</w:t>
+      </w:r>
+      <w:r>
+        <w:rPr>
+          <w:rFonts w:ascii="Helvetica Neue" w:hAnsi="Helvetica Neue"/>
+          <w:color w:val="000000"/>
+          <w:sz w:val="21"/>
+          <w:szCs w:val="21"/>
+        </w:rPr>
+        <w:t xml:space="preserve"> This is the largest percentage of players in one group.</w:t>
       </w:r>
     </w:p>
     <w:p>
@@ -199,7 +226,16 @@
           <w:sz w:val="21"/>
           <w:szCs w:val="21"/>
         </w:rPr>
-        <w:t xml:space="preserve">Avg Total Purchase per </w:t>
+        <w:t xml:space="preserve">average total purchase </w:t>
+      </w:r>
+      <w:r>
+        <w:rPr>
+          <w:rFonts w:ascii="Helvetica Neue" w:hAnsi="Helvetica Neue"/>
+          <w:color w:val="000000"/>
+          <w:sz w:val="21"/>
+          <w:szCs w:val="21"/>
+        </w:rPr>
+        <w:t xml:space="preserve">per </w:t>
       </w:r>
       <w:r>
         <w:rPr>
